--- a/Report/doc/04 Bia CD.docx
+++ b/Report/doc/04 Bia CD.docx
@@ -11,8 +11,6 @@
           <w:sz w:val="28"/>
         </w:rPr>
       </w:pPr>
-      <w:bookmarkStart w:id="0" w:name="_GoBack"/>
-      <w:bookmarkEnd w:id="0"/>
     </w:p>
     <w:p>
       <w:pPr>
@@ -170,6 +168,14 @@
                                   <w:sz w:val="22"/>
                                   <w:szCs w:val="22"/>
                                 </w:rPr>
+                                <w:t xml:space="preserve">GROUPSPACE: </w:t>
+                              </w:r>
+                              <w:r>
+                                <w:rPr>
+                                  <w:b/>
+                                  <w:sz w:val="22"/>
+                                  <w:szCs w:val="22"/>
+                                </w:rPr>
                                 <w:t xml:space="preserve">HỆ THỐNG QUẢN LÝ TƯƠNG TÁC </w:t>
                               </w:r>
                               <w:r>
@@ -369,6 +375,14 @@
                             <w:sz w:val="22"/>
                             <w:szCs w:val="22"/>
                           </w:rPr>
+                          <w:t xml:space="preserve">GROUPSPACE: </w:t>
+                        </w:r>
+                        <w:r>
+                          <w:rPr>
+                            <w:b/>
+                            <w:sz w:val="22"/>
+                            <w:szCs w:val="22"/>
+                          </w:rPr>
                           <w:t xml:space="preserve">HỆ THỐNG QUẢN LÝ TƯƠNG TÁC </w:t>
                         </w:r>
                         <w:r>
@@ -479,6 +493,8 @@
           </mc:Fallback>
         </mc:AlternateContent>
       </w:r>
+      <w:bookmarkStart w:id="0" w:name="_GoBack"/>
+      <w:bookmarkEnd w:id="0"/>
     </w:p>
     <w:sectPr>
       <w:pgSz w:w="12240" w:h="15840"/>
